--- a/Entrega 2 (5 Noviembre)/Documentación Diseño/Documentación de Diseño CMS - 2 v3.docx
+++ b/Entrega 2 (5 Noviembre)/Documentación Diseño/Documentación de Diseño CMS - 2 v3.docx
@@ -4118,6 +4118,7 @@
                                     <w:dataBinding w:prefixMappings="xmlns:ns0='http://purl.org/dc/elements/1.1/' xmlns:ns1='http://schemas.openxmlformats.org/package/2006/metadata/core-properties' " w:xpath="/ns1:coreProperties[1]/ns0:subject[1]" w:storeItemID="{6C3C8BC8-F283-45AE-878A-BAB7291924A1}"/>
                                     <w:text/>
                                   </w:sdtPr>
+                                  <w:sdtEndPr/>
                                   <w:sdtContent>
                                     <w:r>
                                       <w:rPr>
@@ -4236,6 +4237,7 @@
                               <w:dataBinding w:prefixMappings="xmlns:ns0='http://purl.org/dc/elements/1.1/' xmlns:ns1='http://schemas.openxmlformats.org/package/2006/metadata/core-properties' " w:xpath="/ns1:coreProperties[1]/ns0:subject[1]" w:storeItemID="{6C3C8BC8-F283-45AE-878A-BAB7291924A1}"/>
                               <w:text/>
                             </w:sdtPr>
+                            <w:sdtEndPr/>
                             <w:sdtContent>
                               <w:r>
                                 <w:rPr>
@@ -6115,21 +6117,12 @@
         </w:rPr>
         <w:t xml:space="preserve">de la empresa contactar mediante redes sociales, en este caso </w:t>
       </w:r>
-      <w:proofErr w:type="spellStart"/>
       <w:r>
         <w:rPr>
           <w:sz w:val="24"/>
           <w:szCs w:val="24"/>
         </w:rPr>
-        <w:t>Whatsapp</w:t>
-      </w:r>
-      <w:proofErr w:type="spellEnd"/>
-      <w:r>
-        <w:rPr>
-          <w:sz w:val="24"/>
-          <w:szCs w:val="24"/>
-        </w:rPr>
-        <w:t xml:space="preserve">, para agilizar los proyectos </w:t>
+        <w:t xml:space="preserve">Whatsapp, para agilizar los proyectos </w:t>
       </w:r>
       <w:r>
         <w:rPr>
@@ -6139,7 +6132,113 @@
         <w:t>y encargos que se han de llevar a cabo</w:t>
       </w:r>
     </w:p>
-    <w:p/>
+    <w:p>
+      <w:r>
+        <w:rPr>
+          <w:noProof/>
+        </w:rPr>
+        <w:drawing>
+          <wp:anchor distT="0" distB="0" distL="114300" distR="114300" simplePos="0" relativeHeight="251667456" behindDoc="0" locked="0" layoutInCell="1" allowOverlap="1" wp14:anchorId="7B335BC2" wp14:editId="50768901">
+            <wp:simplePos x="0" y="0"/>
+            <wp:positionH relativeFrom="margin">
+              <wp:align>right</wp:align>
+            </wp:positionH>
+            <wp:positionV relativeFrom="paragraph">
+              <wp:posOffset>122497</wp:posOffset>
+            </wp:positionV>
+            <wp:extent cx="810491" cy="810491"/>
+            <wp:effectExtent l="0" t="0" r="8890" b="8890"/>
+            <wp:wrapSquare wrapText="bothSides"/>
+            <wp:docPr id="39" name="Imagen 39" descr="Forminator – Contact Form, Payment Form &amp;amp; Custom Form Builder – Plugin  WordPress | WordPress.org España"/>
+            <wp:cNvGraphicFramePr>
+              <a:graphicFrameLocks xmlns:a="http://schemas.openxmlformats.org/drawingml/2006/main" noChangeAspect="1"/>
+            </wp:cNvGraphicFramePr>
+            <a:graphic xmlns:a="http://schemas.openxmlformats.org/drawingml/2006/main">
+              <a:graphicData uri="http://schemas.openxmlformats.org/drawingml/2006/picture">
+                <pic:pic xmlns:pic="http://schemas.openxmlformats.org/drawingml/2006/picture">
+                  <pic:nvPicPr>
+                    <pic:cNvPr id="0" name="Picture 1" descr="Forminator – Contact Form, Payment Form &amp;amp; Custom Form Builder – Plugin  WordPress | WordPress.org España"/>
+                    <pic:cNvPicPr>
+                      <a:picLocks noChangeAspect="1" noChangeArrowheads="1"/>
+                    </pic:cNvPicPr>
+                  </pic:nvPicPr>
+                  <pic:blipFill>
+                    <a:blip r:embed="rId19" cstate="print">
+                      <a:extLst>
+                        <a:ext uri="{28A0092B-C50C-407E-A947-70E740481C1C}">
+                          <a14:useLocalDpi xmlns:a14="http://schemas.microsoft.com/office/drawing/2010/main" val="0"/>
+                        </a:ext>
+                      </a:extLst>
+                    </a:blip>
+                    <a:srcRect/>
+                    <a:stretch>
+                      <a:fillRect/>
+                    </a:stretch>
+                  </pic:blipFill>
+                  <pic:spPr bwMode="auto">
+                    <a:xfrm>
+                      <a:off x="0" y="0"/>
+                      <a:ext cx="810491" cy="810491"/>
+                    </a:xfrm>
+                    <a:prstGeom prst="rect">
+                      <a:avLst/>
+                    </a:prstGeom>
+                    <a:noFill/>
+                    <a:ln>
+                      <a:noFill/>
+                    </a:ln>
+                  </pic:spPr>
+                </pic:pic>
+              </a:graphicData>
+            </a:graphic>
+          </wp:anchor>
+        </w:drawing>
+      </w:r>
+    </w:p>
+    <w:p>
+      <w:pPr>
+        <w:rPr>
+          <w:sz w:val="24"/>
+          <w:szCs w:val="24"/>
+        </w:rPr>
+      </w:pPr>
+      <w:r>
+        <w:rPr>
+          <w:sz w:val="24"/>
+          <w:szCs w:val="24"/>
+        </w:rPr>
+        <w:t xml:space="preserve">Forminator, que nos deja crear con facilidad los </w:t>
+      </w:r>
+      <w:r>
+        <w:rPr>
+          <w:sz w:val="24"/>
+          <w:szCs w:val="24"/>
+        </w:rPr>
+        <w:t xml:space="preserve">formularios de presupuesto y </w:t>
+      </w:r>
+      <w:r>
+        <w:rPr>
+          <w:sz w:val="24"/>
+          <w:szCs w:val="24"/>
+        </w:rPr>
+        <w:t>además envía un correo de confirmación de los</w:t>
+      </w:r>
+      <w:r>
+        <w:rPr>
+          <w:sz w:val="24"/>
+          <w:szCs w:val="24"/>
+        </w:rPr>
+        <w:t xml:space="preserve"> costes del proyecto planteado a la empresa.</w:t>
+      </w:r>
+    </w:p>
+    <w:p>
+      <w:pPr>
+        <w:rPr>
+          <w:sz w:val="24"/>
+          <w:szCs w:val="24"/>
+        </w:rPr>
+      </w:pPr>
+    </w:p>
     <w:p>
       <w:pPr>
         <w:rPr>
@@ -6711,6 +6810,196 @@
             </w:pPr>
             <w:r>
               <w:rPr>
+                <w:sz w:val="24"/>
+                <w:szCs w:val="24"/>
+              </w:rPr>
+              <w:t>X</w:t>
+            </w:r>
+          </w:p>
+        </w:tc>
+      </w:tr>
+      <w:tr>
+        <w:trPr>
+          <w:cnfStyle w:val="000000100000" w:firstRow="0" w:lastRow="0" w:firstColumn="0" w:lastColumn="0" w:oddVBand="0" w:evenVBand="0" w:oddHBand="1" w:evenHBand="0" w:firstRowFirstColumn="0" w:firstRowLastColumn="0" w:lastRowFirstColumn="0" w:lastRowLastColumn="0"/>
+          <w:jc w:val="center"/>
+        </w:trPr>
+        <w:tc>
+          <w:tcPr>
+            <w:cnfStyle w:val="001000000000" w:firstRow="0" w:lastRow="0" w:firstColumn="1" w:lastColumn="0" w:oddVBand="0" w:evenVBand="0" w:oddHBand="0" w:evenHBand="0" w:firstRowFirstColumn="0" w:firstRowLastColumn="0" w:lastRowFirstColumn="0" w:lastRowLastColumn="0"/>
+            <w:tcW w:w="1653" w:type="dxa"/>
+          </w:tcPr>
+          <w:p>
+            <w:pPr>
+              <w:jc w:val="center"/>
+              <w:rPr>
+                <w:sz w:val="24"/>
+                <w:szCs w:val="24"/>
+              </w:rPr>
+            </w:pPr>
+            <w:r>
+              <w:rPr>
+                <w:sz w:val="24"/>
+                <w:szCs w:val="24"/>
+              </w:rPr>
+              <w:t>AKISMET</w:t>
+            </w:r>
+          </w:p>
+        </w:tc>
+        <w:tc>
+          <w:tcPr>
+            <w:tcW w:w="1681" w:type="dxa"/>
+          </w:tcPr>
+          <w:p>
+            <w:pPr>
+              <w:jc w:val="center"/>
+              <w:cnfStyle w:val="000000100000" w:firstRow="0" w:lastRow="0" w:firstColumn="0" w:lastColumn="0" w:oddVBand="0" w:evenVBand="0" w:oddHBand="1" w:evenHBand="0" w:firstRowFirstColumn="0" w:firstRowLastColumn="0" w:lastRowFirstColumn="0" w:lastRowLastColumn="0"/>
+              <w:rPr>
+                <w:sz w:val="24"/>
+                <w:szCs w:val="24"/>
+              </w:rPr>
+            </w:pPr>
+            <w:r>
+              <w:rPr>
+                <w:sz w:val="24"/>
+                <w:szCs w:val="24"/>
+              </w:rPr>
+              <w:t>Seguridad</w:t>
+            </w:r>
+          </w:p>
+        </w:tc>
+        <w:tc>
+          <w:tcPr>
+            <w:tcW w:w="1984" w:type="dxa"/>
+          </w:tcPr>
+          <w:p>
+            <w:pPr>
+              <w:jc w:val="center"/>
+              <w:cnfStyle w:val="000000100000" w:firstRow="0" w:lastRow="0" w:firstColumn="0" w:lastColumn="0" w:oddVBand="0" w:evenVBand="0" w:oddHBand="1" w:evenHBand="0" w:firstRowFirstColumn="0" w:firstRowLastColumn="0" w:lastRowFirstColumn="0" w:lastRowLastColumn="0"/>
+              <w:rPr>
+                <w:sz w:val="24"/>
+                <w:szCs w:val="24"/>
+              </w:rPr>
+            </w:pPr>
+            <w:r>
+              <w:rPr>
+                <w:rFonts w:ascii="Segoe UI Symbol" w:hAnsi="Segoe UI Symbol" w:cs="Segoe UI Symbol"/>
+                <w:sz w:val="20"/>
+                <w:szCs w:val="20"/>
+              </w:rPr>
+              <w:t>✓</w:t>
+            </w:r>
+          </w:p>
+        </w:tc>
+        <w:tc>
+          <w:tcPr>
+            <w:tcW w:w="1593" w:type="dxa"/>
+          </w:tcPr>
+          <w:p>
+            <w:pPr>
+              <w:jc w:val="center"/>
+              <w:cnfStyle w:val="000000100000" w:firstRow="0" w:lastRow="0" w:firstColumn="0" w:lastColumn="0" w:oddVBand="0" w:evenVBand="0" w:oddHBand="1" w:evenHBand="0" w:firstRowFirstColumn="0" w:firstRowLastColumn="0" w:lastRowFirstColumn="0" w:lastRowLastColumn="0"/>
+              <w:rPr>
+                <w:sz w:val="24"/>
+                <w:szCs w:val="24"/>
+              </w:rPr>
+            </w:pPr>
+            <w:r>
+              <w:rPr>
+                <w:rFonts w:ascii="Segoe UI Symbol" w:hAnsi="Segoe UI Symbol" w:cs="Segoe UI Symbol"/>
+                <w:sz w:val="20"/>
+                <w:szCs w:val="20"/>
+              </w:rPr>
+              <w:t>✓</w:t>
+            </w:r>
+          </w:p>
+        </w:tc>
+      </w:tr>
+      <w:tr>
+        <w:trPr>
+          <w:jc w:val="center"/>
+        </w:trPr>
+        <w:tc>
+          <w:tcPr>
+            <w:cnfStyle w:val="001000000000" w:firstRow="0" w:lastRow="0" w:firstColumn="1" w:lastColumn="0" w:oddVBand="0" w:evenVBand="0" w:oddHBand="0" w:evenHBand="0" w:firstRowFirstColumn="0" w:firstRowLastColumn="0" w:lastRowFirstColumn="0" w:lastRowLastColumn="0"/>
+            <w:tcW w:w="1653" w:type="dxa"/>
+          </w:tcPr>
+          <w:p>
+            <w:pPr>
+              <w:jc w:val="center"/>
+              <w:rPr>
+                <w:sz w:val="24"/>
+                <w:szCs w:val="24"/>
+              </w:rPr>
+            </w:pPr>
+            <w:r>
+              <w:rPr>
+                <w:sz w:val="24"/>
+                <w:szCs w:val="24"/>
+              </w:rPr>
+              <w:t>VISUAL PORTFOLIO</w:t>
+            </w:r>
+          </w:p>
+        </w:tc>
+        <w:tc>
+          <w:tcPr>
+            <w:tcW w:w="1681" w:type="dxa"/>
+          </w:tcPr>
+          <w:p>
+            <w:pPr>
+              <w:jc w:val="center"/>
+              <w:cnfStyle w:val="000000000000" w:firstRow="0" w:lastRow="0" w:firstColumn="0" w:lastColumn="0" w:oddVBand="0" w:evenVBand="0" w:oddHBand="0" w:evenHBand="0" w:firstRowFirstColumn="0" w:firstRowLastColumn="0" w:lastRowFirstColumn="0" w:lastRowLastColumn="0"/>
+              <w:rPr>
+                <w:sz w:val="24"/>
+                <w:szCs w:val="24"/>
+              </w:rPr>
+            </w:pPr>
+            <w:r>
+              <w:rPr>
+                <w:sz w:val="24"/>
+                <w:szCs w:val="24"/>
+              </w:rPr>
+              <w:t>Portfolio</w:t>
+            </w:r>
+          </w:p>
+        </w:tc>
+        <w:tc>
+          <w:tcPr>
+            <w:tcW w:w="1984" w:type="dxa"/>
+          </w:tcPr>
+          <w:p>
+            <w:pPr>
+              <w:jc w:val="center"/>
+              <w:cnfStyle w:val="000000000000" w:firstRow="0" w:lastRow="0" w:firstColumn="0" w:lastColumn="0" w:oddVBand="0" w:evenVBand="0" w:oddHBand="0" w:evenHBand="0" w:firstRowFirstColumn="0" w:firstRowLastColumn="0" w:lastRowFirstColumn="0" w:lastRowLastColumn="0"/>
+              <w:rPr>
+                <w:sz w:val="24"/>
+                <w:szCs w:val="24"/>
+              </w:rPr>
+            </w:pPr>
+            <w:r>
+              <w:rPr>
+                <w:rFonts w:ascii="Segoe UI Symbol" w:hAnsi="Segoe UI Symbol" w:cs="Segoe UI Symbol"/>
+                <w:sz w:val="20"/>
+                <w:szCs w:val="20"/>
+              </w:rPr>
+              <w:t>✓</w:t>
+            </w:r>
+          </w:p>
+        </w:tc>
+        <w:tc>
+          <w:tcPr>
+            <w:tcW w:w="1593" w:type="dxa"/>
+          </w:tcPr>
+          <w:p>
+            <w:pPr>
+              <w:jc w:val="center"/>
+              <w:cnfStyle w:val="000000000000" w:firstRow="0" w:lastRow="0" w:firstColumn="0" w:lastColumn="0" w:oddVBand="0" w:evenVBand="0" w:oddHBand="0" w:evenHBand="0" w:firstRowFirstColumn="0" w:firstRowLastColumn="0" w:lastRowFirstColumn="0" w:lastRowLastColumn="0"/>
+              <w:rPr>
+                <w:sz w:val="24"/>
+                <w:szCs w:val="24"/>
+              </w:rPr>
+            </w:pPr>
+            <w:r>
+              <w:rPr>
                 <w:rFonts w:ascii="Segoe UI Symbol" w:hAnsi="Segoe UI Symbol" w:cs="Segoe UI Symbol"/>
                 <w:sz w:val="20"/>
                 <w:szCs w:val="20"/>
@@ -6743,7 +7032,7 @@
                 <w:sz w:val="24"/>
                 <w:szCs w:val="24"/>
               </w:rPr>
-              <w:t>AKISMET</w:t>
+              <w:t>BOLDGRID</w:t>
             </w:r>
           </w:p>
         </w:tc>
@@ -6765,7 +7054,7 @@
                 <w:sz w:val="24"/>
                 <w:szCs w:val="24"/>
               </w:rPr>
-              <w:t>Seguridad</w:t>
+              <w:t>WP Builder</w:t>
             </w:r>
           </w:p>
         </w:tc>
@@ -6784,11 +7073,10 @@
             </w:pPr>
             <w:r>
               <w:rPr>
-                <w:rFonts w:ascii="Segoe UI Symbol" w:hAnsi="Segoe UI Symbol" w:cs="Segoe UI Symbol"/>
-                <w:sz w:val="20"/>
-                <w:szCs w:val="20"/>
-              </w:rPr>
-              <w:t>✓</w:t>
+                <w:sz w:val="24"/>
+                <w:szCs w:val="24"/>
+              </w:rPr>
+              <w:t>X</w:t>
             </w:r>
           </w:p>
         </w:tc>
@@ -6807,11 +7095,10 @@
             </w:pPr>
             <w:r>
               <w:rPr>
-                <w:rFonts w:ascii="Segoe UI Symbol" w:hAnsi="Segoe UI Symbol" w:cs="Segoe UI Symbol"/>
-                <w:sz w:val="20"/>
-                <w:szCs w:val="20"/>
-              </w:rPr>
-              <w:t>✓</w:t>
+                <w:sz w:val="24"/>
+                <w:szCs w:val="24"/>
+              </w:rPr>
+              <w:t>X</w:t>
             </w:r>
           </w:p>
         </w:tc>
@@ -6838,7 +7125,7 @@
                 <w:sz w:val="24"/>
                 <w:szCs w:val="24"/>
               </w:rPr>
-              <w:t>VISUAL PORTFOLIO</w:t>
+              <w:t>CLICKTOCHAT</w:t>
             </w:r>
           </w:p>
         </w:tc>
@@ -6860,7 +7147,7 @@
                 <w:sz w:val="24"/>
                 <w:szCs w:val="24"/>
               </w:rPr>
-              <w:t>Portfolio</w:t>
+              <w:t xml:space="preserve">Contacto </w:t>
             </w:r>
           </w:p>
         </w:tc>
@@ -6902,11 +7189,10 @@
             </w:pPr>
             <w:r>
               <w:rPr>
-                <w:rFonts w:ascii="Segoe UI Symbol" w:hAnsi="Segoe UI Symbol" w:cs="Segoe UI Symbol"/>
-                <w:sz w:val="20"/>
-                <w:szCs w:val="20"/>
-              </w:rPr>
-              <w:t>✓</w:t>
+                <w:sz w:val="24"/>
+                <w:szCs w:val="24"/>
+              </w:rPr>
+              <w:t>X</w:t>
             </w:r>
           </w:p>
         </w:tc>
@@ -6934,7 +7220,7 @@
                 <w:sz w:val="24"/>
                 <w:szCs w:val="24"/>
               </w:rPr>
-              <w:t>BOLDGRID</w:t>
+              <w:t>FORMINATOR</w:t>
             </w:r>
           </w:p>
         </w:tc>
@@ -6956,7 +7242,7 @@
                 <w:sz w:val="24"/>
                 <w:szCs w:val="24"/>
               </w:rPr>
-              <w:t>WP Builder</w:t>
+              <w:t>Formularios</w:t>
             </w:r>
           </w:p>
         </w:tc>
@@ -6969,16 +7255,18 @@
               <w:jc w:val="center"/>
               <w:cnfStyle w:val="000000100000" w:firstRow="0" w:lastRow="0" w:firstColumn="0" w:lastColumn="0" w:oddVBand="0" w:evenVBand="0" w:oddHBand="1" w:evenHBand="0" w:firstRowFirstColumn="0" w:firstRowLastColumn="0" w:lastRowFirstColumn="0" w:lastRowLastColumn="0"/>
               <w:rPr>
-                <w:sz w:val="24"/>
-                <w:szCs w:val="24"/>
+                <w:rFonts w:ascii="Segoe UI Symbol" w:hAnsi="Segoe UI Symbol" w:cs="Segoe UI Symbol"/>
+                <w:sz w:val="20"/>
+                <w:szCs w:val="20"/>
               </w:rPr>
             </w:pPr>
             <w:r>
               <w:rPr>
-                <w:sz w:val="24"/>
-                <w:szCs w:val="24"/>
-              </w:rPr>
-              <w:t>X</w:t>
+                <w:rFonts w:ascii="Segoe UI Symbol" w:hAnsi="Segoe UI Symbol" w:cs="Segoe UI Symbol"/>
+                <w:sz w:val="20"/>
+                <w:szCs w:val="20"/>
+              </w:rPr>
+              <w:t>✓</w:t>
             </w:r>
           </w:p>
         </w:tc>
@@ -6991,102 +7279,9 @@
               <w:jc w:val="center"/>
               <w:cnfStyle w:val="000000100000" w:firstRow="0" w:lastRow="0" w:firstColumn="0" w:lastColumn="0" w:oddVBand="0" w:evenVBand="0" w:oddHBand="1" w:evenHBand="0" w:firstRowFirstColumn="0" w:firstRowLastColumn="0" w:lastRowFirstColumn="0" w:lastRowLastColumn="0"/>
               <w:rPr>
-                <w:sz w:val="24"/>
-                <w:szCs w:val="24"/>
-              </w:rPr>
-            </w:pPr>
-            <w:r>
-              <w:rPr>
-                <w:sz w:val="24"/>
-                <w:szCs w:val="24"/>
-              </w:rPr>
-              <w:t>X</w:t>
-            </w:r>
-          </w:p>
-        </w:tc>
-      </w:tr>
-      <w:tr>
-        <w:trPr>
-          <w:jc w:val="center"/>
-        </w:trPr>
-        <w:tc>
-          <w:tcPr>
-            <w:cnfStyle w:val="001000000000" w:firstRow="0" w:lastRow="0" w:firstColumn="1" w:lastColumn="0" w:oddVBand="0" w:evenVBand="0" w:oddHBand="0" w:evenHBand="0" w:firstRowFirstColumn="0" w:firstRowLastColumn="0" w:lastRowFirstColumn="0" w:lastRowLastColumn="0"/>
-            <w:tcW w:w="1653" w:type="dxa"/>
-          </w:tcPr>
-          <w:p>
-            <w:pPr>
-              <w:jc w:val="center"/>
-              <w:rPr>
-                <w:sz w:val="24"/>
-                <w:szCs w:val="24"/>
-              </w:rPr>
-            </w:pPr>
-            <w:r>
-              <w:rPr>
-                <w:sz w:val="24"/>
-                <w:szCs w:val="24"/>
-              </w:rPr>
-              <w:t>CLICKTOCHAT</w:t>
-            </w:r>
-          </w:p>
-        </w:tc>
-        <w:tc>
-          <w:tcPr>
-            <w:tcW w:w="1681" w:type="dxa"/>
-          </w:tcPr>
-          <w:p>
-            <w:pPr>
-              <w:jc w:val="center"/>
-              <w:cnfStyle w:val="000000000000" w:firstRow="0" w:lastRow="0" w:firstColumn="0" w:lastColumn="0" w:oddVBand="0" w:evenVBand="0" w:oddHBand="0" w:evenHBand="0" w:firstRowFirstColumn="0" w:firstRowLastColumn="0" w:lastRowFirstColumn="0" w:lastRowLastColumn="0"/>
-              <w:rPr>
-                <w:sz w:val="24"/>
-                <w:szCs w:val="24"/>
-              </w:rPr>
-            </w:pPr>
-            <w:r>
-              <w:rPr>
-                <w:sz w:val="24"/>
-                <w:szCs w:val="24"/>
-              </w:rPr>
-              <w:t xml:space="preserve">Contacto </w:t>
-            </w:r>
-          </w:p>
-        </w:tc>
-        <w:tc>
-          <w:tcPr>
-            <w:tcW w:w="1984" w:type="dxa"/>
-          </w:tcPr>
-          <w:p>
-            <w:pPr>
-              <w:jc w:val="center"/>
-              <w:cnfStyle w:val="000000000000" w:firstRow="0" w:lastRow="0" w:firstColumn="0" w:lastColumn="0" w:oddVBand="0" w:evenVBand="0" w:oddHBand="0" w:evenHBand="0" w:firstRowFirstColumn="0" w:firstRowLastColumn="0" w:lastRowFirstColumn="0" w:lastRowLastColumn="0"/>
-              <w:rPr>
-                <w:sz w:val="24"/>
-                <w:szCs w:val="24"/>
-              </w:rPr>
-            </w:pPr>
-            <w:r>
-              <w:rPr>
                 <w:rFonts w:ascii="Segoe UI Symbol" w:hAnsi="Segoe UI Symbol" w:cs="Segoe UI Symbol"/>
                 <w:sz w:val="20"/>
                 <w:szCs w:val="20"/>
-              </w:rPr>
-              <w:t>✓</w:t>
-            </w:r>
-          </w:p>
-        </w:tc>
-        <w:tc>
-          <w:tcPr>
-            <w:tcW w:w="1593" w:type="dxa"/>
-          </w:tcPr>
-          <w:p>
-            <w:pPr>
-              <w:jc w:val="center"/>
-              <w:cnfStyle w:val="000000000000" w:firstRow="0" w:lastRow="0" w:firstColumn="0" w:lastColumn="0" w:oddVBand="0" w:evenVBand="0" w:oddHBand="0" w:evenHBand="0" w:firstRowFirstColumn="0" w:firstRowLastColumn="0" w:lastRowFirstColumn="0" w:lastRowLastColumn="0"/>
-              <w:rPr>
-                <w:sz w:val="24"/>
-                <w:szCs w:val="24"/>
               </w:rPr>
             </w:pPr>
             <w:r>
@@ -7138,9 +7333,17 @@
         <w:t>.</w:t>
       </w:r>
     </w:p>
+    <w:p>
+      <w:pPr>
+        <w:rPr>
+          <w:sz w:val="24"/>
+          <w:szCs w:val="24"/>
+        </w:rPr>
+      </w:pPr>
+    </w:p>
     <w:sectPr>
-      <w:headerReference w:type="default" r:id="rId19"/>
-      <w:footerReference w:type="default" r:id="rId20"/>
+      <w:headerReference w:type="default" r:id="rId20"/>
+      <w:footerReference w:type="default" r:id="rId21"/>
       <w:pgSz w:w="11906" w:h="16838"/>
       <w:pgMar w:top="1417" w:right="1701" w:bottom="1417" w:left="1701" w:header="720" w:footer="720" w:gutter="0"/>
       <w:pgNumType w:start="0"/>
